--- a/Проект поверки/Протокол поверки Е7-25.docx
+++ b/Проект поверки/Протокол поверки Е7-25.docx
@@ -1728,6 +1728,8 @@
                 <w:szCs w:val="24"/>
               </w:rPr>
             </w:pPr>
+            <w:bookmarkStart w:id="0" w:name="Измерение_1_1"/>
+            <w:bookmarkEnd w:id="0"/>
           </w:p>
         </w:tc>
         <w:tc>
@@ -1886,6 +1888,8 @@
                 <w:sz w:val="24"/>
               </w:rPr>
             </w:pPr>
+            <w:bookmarkStart w:id="1" w:name="Измерение_2_2"/>
+            <w:bookmarkEnd w:id="1"/>
           </w:p>
         </w:tc>
         <w:tc>
@@ -2040,6 +2044,8 @@
                 <w:sz w:val="24"/>
               </w:rPr>
             </w:pPr>
+            <w:bookmarkStart w:id="2" w:name="Измерение_3_3"/>
+            <w:bookmarkEnd w:id="2"/>
           </w:p>
         </w:tc>
         <w:tc>
@@ -2199,6 +2205,8 @@
                 <w:sz w:val="24"/>
               </w:rPr>
             </w:pPr>
+            <w:bookmarkStart w:id="3" w:name="Измерение_4_4"/>
+            <w:bookmarkEnd w:id="3"/>
           </w:p>
         </w:tc>
         <w:tc>
@@ -2358,6 +2366,8 @@
                 <w:sz w:val="24"/>
               </w:rPr>
             </w:pPr>
+            <w:bookmarkStart w:id="4" w:name="Измерение_5_5"/>
+            <w:bookmarkEnd w:id="4"/>
           </w:p>
         </w:tc>
         <w:tc>
@@ -2517,6 +2527,8 @@
                 <w:sz w:val="24"/>
               </w:rPr>
             </w:pPr>
+            <w:bookmarkStart w:id="5" w:name="Измерение_6_6"/>
+            <w:bookmarkEnd w:id="5"/>
           </w:p>
         </w:tc>
         <w:tc>
@@ -3350,6 +3362,8 @@
                 <w:sz w:val="22"/>
               </w:rPr>
             </w:pPr>
+            <w:bookmarkStart w:id="6" w:name="Измерение_1_7"/>
+            <w:bookmarkEnd w:id="6"/>
           </w:p>
         </w:tc>
         <w:tc>
@@ -3679,6 +3693,8 @@
                 <w:sz w:val="22"/>
               </w:rPr>
             </w:pPr>
+            <w:bookmarkStart w:id="7" w:name="Измерение_2_8"/>
+            <w:bookmarkEnd w:id="7"/>
           </w:p>
         </w:tc>
         <w:tc>
@@ -3871,6 +3887,8 @@
                 <w:sz w:val="22"/>
               </w:rPr>
             </w:pPr>
+            <w:bookmarkStart w:id="8" w:name="Измерение_3_9"/>
+            <w:bookmarkEnd w:id="8"/>
           </w:p>
         </w:tc>
         <w:tc>
@@ -4048,6 +4066,8 @@
                 <w:sz w:val="22"/>
               </w:rPr>
             </w:pPr>
+            <w:bookmarkStart w:id="9" w:name="Измерение_4_10"/>
+            <w:bookmarkEnd w:id="9"/>
           </w:p>
         </w:tc>
         <w:tc>
@@ -4295,6 +4315,8 @@
                 <w:sz w:val="22"/>
               </w:rPr>
             </w:pPr>
+            <w:bookmarkStart w:id="10" w:name="Измерение_5_11"/>
+            <w:bookmarkEnd w:id="10"/>
           </w:p>
         </w:tc>
         <w:tc>
@@ -4546,6 +4568,8 @@
                 <w:sz w:val="22"/>
               </w:rPr>
             </w:pPr>
+            <w:bookmarkStart w:id="11" w:name="Измерение_6_12"/>
+            <w:bookmarkEnd w:id="11"/>
           </w:p>
         </w:tc>
         <w:tc>
@@ -4788,6 +4812,8 @@
                 <w:sz w:val="22"/>
               </w:rPr>
             </w:pPr>
+            <w:bookmarkStart w:id="12" w:name="Измерение_7_13"/>
+            <w:bookmarkEnd w:id="12"/>
           </w:p>
         </w:tc>
         <w:tc>
@@ -5025,6 +5051,8 @@
                 <w:sz w:val="22"/>
               </w:rPr>
             </w:pPr>
+            <w:bookmarkStart w:id="13" w:name="Измерение_8_14"/>
+            <w:bookmarkEnd w:id="13"/>
           </w:p>
         </w:tc>
         <w:tc>
@@ -5359,6 +5387,8 @@
                 <w:sz w:val="22"/>
               </w:rPr>
             </w:pPr>
+            <w:bookmarkStart w:id="14" w:name="Измерение_9_15"/>
+            <w:bookmarkEnd w:id="14"/>
           </w:p>
         </w:tc>
         <w:tc>
@@ -5549,6 +5579,8 @@
                 <w:sz w:val="22"/>
               </w:rPr>
             </w:pPr>
+            <w:bookmarkStart w:id="15" w:name="Измерение_10_16"/>
+            <w:bookmarkEnd w:id="15"/>
           </w:p>
         </w:tc>
         <w:tc>
@@ -5722,6 +5754,8 @@
                 <w:sz w:val="22"/>
               </w:rPr>
             </w:pPr>
+            <w:bookmarkStart w:id="16" w:name="Измерение_11_17"/>
+            <w:bookmarkEnd w:id="16"/>
           </w:p>
         </w:tc>
         <w:tc>
@@ -5900,6 +5934,8 @@
                 <w:sz w:val="22"/>
               </w:rPr>
             </w:pPr>
+            <w:bookmarkStart w:id="17" w:name="Измерение_12_18"/>
+            <w:bookmarkEnd w:id="17"/>
           </w:p>
         </w:tc>
         <w:tc>
@@ -6710,6 +6746,8 @@
                 <w:sz w:val="22"/>
               </w:rPr>
             </w:pPr>
+            <w:bookmarkStart w:id="18" w:name="Измерение_13_19"/>
+            <w:bookmarkEnd w:id="18"/>
           </w:p>
         </w:tc>
         <w:tc>
@@ -6946,6 +6984,8 @@
                 <w:sz w:val="22"/>
               </w:rPr>
             </w:pPr>
+            <w:bookmarkStart w:id="19" w:name="Измерение_14_20"/>
+            <w:bookmarkEnd w:id="19"/>
           </w:p>
         </w:tc>
         <w:tc>
@@ -7182,6 +7222,8 @@
                 <w:sz w:val="22"/>
               </w:rPr>
             </w:pPr>
+            <w:bookmarkStart w:id="20" w:name="Измерение_15_21"/>
+            <w:bookmarkEnd w:id="20"/>
           </w:p>
         </w:tc>
         <w:tc>
@@ -7418,6 +7460,8 @@
                 <w:sz w:val="22"/>
               </w:rPr>
             </w:pPr>
+            <w:bookmarkStart w:id="21" w:name="Измерение_16_22"/>
+            <w:bookmarkEnd w:id="21"/>
           </w:p>
         </w:tc>
         <w:tc>
@@ -7655,6 +7699,8 @@
                 <w:sz w:val="22"/>
               </w:rPr>
             </w:pPr>
+            <w:bookmarkStart w:id="22" w:name="Измерение_17_23"/>
+            <w:bookmarkEnd w:id="22"/>
           </w:p>
         </w:tc>
         <w:tc>
@@ -8075,6 +8121,8 @@
                 <w:sz w:val="22"/>
               </w:rPr>
             </w:pPr>
+            <w:bookmarkStart w:id="23" w:name="Измерение_18_24"/>
+            <w:bookmarkEnd w:id="23"/>
           </w:p>
         </w:tc>
         <w:tc>
@@ -8278,6 +8326,8 @@
                 <w:sz w:val="22"/>
               </w:rPr>
             </w:pPr>
+            <w:bookmarkStart w:id="24" w:name="Измерение_19_25"/>
+            <w:bookmarkEnd w:id="24"/>
           </w:p>
         </w:tc>
         <w:tc>
@@ -8464,6 +8514,8 @@
                 <w:sz w:val="22"/>
               </w:rPr>
             </w:pPr>
+            <w:bookmarkStart w:id="25" w:name="Измерение_20_26"/>
+            <w:bookmarkEnd w:id="25"/>
           </w:p>
         </w:tc>
         <w:tc>
@@ -8701,6 +8753,8 @@
                 <w:sz w:val="22"/>
               </w:rPr>
             </w:pPr>
+            <w:bookmarkStart w:id="26" w:name="Измерение_21_27"/>
+            <w:bookmarkEnd w:id="26"/>
           </w:p>
         </w:tc>
         <w:tc>
@@ -8938,6 +8992,8 @@
                 <w:sz w:val="22"/>
               </w:rPr>
             </w:pPr>
+            <w:bookmarkStart w:id="27" w:name="Измерение_22_28"/>
+            <w:bookmarkEnd w:id="27"/>
           </w:p>
         </w:tc>
         <w:tc>
@@ -9262,6 +9318,8 @@
                 <w:sz w:val="22"/>
               </w:rPr>
             </w:pPr>
+            <w:bookmarkStart w:id="28" w:name="Измерение_23_29"/>
+            <w:bookmarkEnd w:id="28"/>
           </w:p>
         </w:tc>
         <w:tc>
@@ -9498,6 +9556,8 @@
                 <w:sz w:val="22"/>
               </w:rPr>
             </w:pPr>
+            <w:bookmarkStart w:id="29" w:name="Измерение_24_30"/>
+            <w:bookmarkEnd w:id="29"/>
           </w:p>
         </w:tc>
         <w:tc>
@@ -9734,6 +9794,8 @@
                 <w:sz w:val="22"/>
               </w:rPr>
             </w:pPr>
+            <w:bookmarkStart w:id="30" w:name="Измерение_25_31"/>
+            <w:bookmarkEnd w:id="30"/>
           </w:p>
         </w:tc>
         <w:tc>
@@ -9970,6 +10032,8 @@
                 <w:sz w:val="22"/>
               </w:rPr>
             </w:pPr>
+            <w:bookmarkStart w:id="31" w:name="Измерение_26_32"/>
+            <w:bookmarkEnd w:id="31"/>
           </w:p>
         </w:tc>
         <w:tc>
@@ -10206,6 +10270,8 @@
                 <w:sz w:val="22"/>
               </w:rPr>
             </w:pPr>
+            <w:bookmarkStart w:id="32" w:name="Измерение_27_33"/>
+            <w:bookmarkEnd w:id="32"/>
           </w:p>
         </w:tc>
         <w:tc>
@@ -10442,6 +10508,8 @@
                 <w:sz w:val="22"/>
               </w:rPr>
             </w:pPr>
+            <w:bookmarkStart w:id="33" w:name="Измерение_28_34"/>
+            <w:bookmarkEnd w:id="33"/>
           </w:p>
         </w:tc>
         <w:tc>
@@ -10765,6 +10833,8 @@
                 <w:sz w:val="22"/>
               </w:rPr>
             </w:pPr>
+            <w:bookmarkStart w:id="34" w:name="Измерение_29_35"/>
+            <w:bookmarkEnd w:id="34"/>
           </w:p>
         </w:tc>
         <w:tc>
@@ -10968,6 +11038,8 @@
                 <w:sz w:val="22"/>
               </w:rPr>
             </w:pPr>
+            <w:bookmarkStart w:id="35" w:name="Измерение_30_36"/>
+            <w:bookmarkEnd w:id="35"/>
           </w:p>
         </w:tc>
         <w:tc>
@@ -11154,6 +11226,8 @@
                 <w:sz w:val="22"/>
               </w:rPr>
             </w:pPr>
+            <w:bookmarkStart w:id="36" w:name="Измерение_31_37"/>
+            <w:bookmarkEnd w:id="36"/>
           </w:p>
         </w:tc>
         <w:tc>
@@ -11408,6 +11482,8 @@
                 <w:sz w:val="22"/>
               </w:rPr>
             </w:pPr>
+            <w:bookmarkStart w:id="37" w:name="Измерение_32_38"/>
+            <w:bookmarkEnd w:id="37"/>
           </w:p>
         </w:tc>
         <w:tc>
@@ -11594,6 +11670,8 @@
                 <w:sz w:val="22"/>
               </w:rPr>
             </w:pPr>
+            <w:bookmarkStart w:id="38" w:name="Измерение_33_39"/>
+            <w:bookmarkEnd w:id="38"/>
           </w:p>
         </w:tc>
         <w:tc>
@@ -11797,6 +11875,8 @@
                 <w:sz w:val="22"/>
               </w:rPr>
             </w:pPr>
+            <w:bookmarkStart w:id="39" w:name="Измерение_34_40"/>
+            <w:bookmarkEnd w:id="39"/>
           </w:p>
         </w:tc>
         <w:tc>
@@ -12104,6 +12184,8 @@
                 <w:sz w:val="22"/>
               </w:rPr>
             </w:pPr>
+            <w:bookmarkStart w:id="40" w:name="Измерение_35_41"/>
+            <w:bookmarkEnd w:id="40"/>
           </w:p>
         </w:tc>
         <w:tc>
@@ -12357,6 +12439,8 @@
                 <w:sz w:val="22"/>
               </w:rPr>
             </w:pPr>
+            <w:bookmarkStart w:id="41" w:name="Измерение_36_42"/>
+            <w:bookmarkEnd w:id="41"/>
           </w:p>
         </w:tc>
         <w:tc>
@@ -12610,6 +12694,8 @@
                 <w:sz w:val="22"/>
               </w:rPr>
             </w:pPr>
+            <w:bookmarkStart w:id="42" w:name="Измерение_37_43"/>
+            <w:bookmarkEnd w:id="42"/>
           </w:p>
         </w:tc>
         <w:tc>
@@ -12863,6 +12949,8 @@
                 <w:sz w:val="22"/>
               </w:rPr>
             </w:pPr>
+            <w:bookmarkStart w:id="43" w:name="Измерение_38_44"/>
+            <w:bookmarkEnd w:id="43"/>
           </w:p>
         </w:tc>
         <w:tc>
@@ -13116,6 +13204,8 @@
                 <w:sz w:val="22"/>
               </w:rPr>
             </w:pPr>
+            <w:bookmarkStart w:id="44" w:name="Измерение_39_45"/>
+            <w:bookmarkEnd w:id="44"/>
           </w:p>
         </w:tc>
         <w:tc>
@@ -13369,6 +13459,8 @@
                 <w:sz w:val="22"/>
               </w:rPr>
             </w:pPr>
+            <w:bookmarkStart w:id="45" w:name="Измерение_40_46"/>
+            <w:bookmarkEnd w:id="45"/>
           </w:p>
         </w:tc>
         <w:tc>
@@ -13686,6 +13778,8 @@
                 <w:sz w:val="22"/>
               </w:rPr>
             </w:pPr>
+            <w:bookmarkStart w:id="46" w:name="Измерение_41_47"/>
+            <w:bookmarkEnd w:id="46"/>
           </w:p>
         </w:tc>
         <w:tc>
@@ -13893,6 +13987,8 @@
                 <w:sz w:val="22"/>
               </w:rPr>
             </w:pPr>
+            <w:bookmarkStart w:id="47" w:name="Измерение_42_48"/>
+            <w:bookmarkEnd w:id="47"/>
           </w:p>
         </w:tc>
         <w:tc>
@@ -14083,6 +14179,8 @@
                 <w:sz w:val="22"/>
               </w:rPr>
             </w:pPr>
+            <w:bookmarkStart w:id="48" w:name="Измерение_43_49"/>
+            <w:bookmarkEnd w:id="48"/>
           </w:p>
         </w:tc>
         <w:tc>
@@ -14324,6 +14422,8 @@
                 <w:sz w:val="22"/>
               </w:rPr>
             </w:pPr>
+            <w:bookmarkStart w:id="49" w:name="Измерение_44_50"/>
+            <w:bookmarkEnd w:id="49"/>
           </w:p>
         </w:tc>
         <w:tc>
@@ -14514,6 +14614,8 @@
                 <w:sz w:val="22"/>
               </w:rPr>
             </w:pPr>
+            <w:bookmarkStart w:id="50" w:name="Измерение_45_51"/>
+            <w:bookmarkEnd w:id="50"/>
           </w:p>
         </w:tc>
         <w:tc>
@@ -14721,6 +14823,8 @@
                 <w:sz w:val="22"/>
               </w:rPr>
             </w:pPr>
+            <w:bookmarkStart w:id="51" w:name="Измерение_46_52"/>
+            <w:bookmarkEnd w:id="51"/>
           </w:p>
         </w:tc>
         <w:tc>
@@ -15047,6 +15151,8 @@
                 <w:rFonts w:eastAsia="Symbol"/>
               </w:rPr>
             </w:pPr>
+            <w:bookmarkStart w:id="52" w:name="Измерение_47_53"/>
+            <w:bookmarkEnd w:id="52"/>
           </w:p>
         </w:tc>
         <w:tc>
@@ -15257,6 +15363,8 @@
                 <w:rFonts w:eastAsia="Symbol"/>
               </w:rPr>
             </w:pPr>
+            <w:bookmarkStart w:id="53" w:name="Измерение_48_54"/>
+            <w:bookmarkEnd w:id="53"/>
           </w:p>
         </w:tc>
         <w:tc>
@@ -15450,6 +15558,8 @@
                 <w:rFonts w:eastAsia="Symbol"/>
               </w:rPr>
             </w:pPr>
+            <w:bookmarkStart w:id="54" w:name="Измерение_49_55"/>
+            <w:bookmarkEnd w:id="54"/>
           </w:p>
         </w:tc>
         <w:tc>
@@ -15694,6 +15804,8 @@
                 <w:rFonts w:eastAsia="Symbol"/>
               </w:rPr>
             </w:pPr>
+            <w:bookmarkStart w:id="55" w:name="Измерение_50_56"/>
+            <w:bookmarkEnd w:id="55"/>
           </w:p>
         </w:tc>
         <w:tc>
@@ -15887,6 +15999,8 @@
                 <w:rFonts w:eastAsia="Symbol"/>
               </w:rPr>
             </w:pPr>
+            <w:bookmarkStart w:id="56" w:name="Измерение_51_57"/>
+            <w:bookmarkEnd w:id="56"/>
           </w:p>
         </w:tc>
         <w:tc>
@@ -16097,6 +16211,8 @@
                 <w:rFonts w:eastAsia="Symbol"/>
               </w:rPr>
             </w:pPr>
+            <w:bookmarkStart w:id="57" w:name="Измерение_52_58"/>
+            <w:bookmarkEnd w:id="57"/>
           </w:p>
         </w:tc>
         <w:tc>
@@ -16518,6 +16634,8 @@
                 <w:szCs w:val="24"/>
               </w:rPr>
             </w:pPr>
+            <w:bookmarkStart w:id="58" w:name="Измерение_53_59"/>
+            <w:bookmarkEnd w:id="58"/>
           </w:p>
         </w:tc>
         <w:tc>
@@ -16771,6 +16889,8 @@
                 <w:szCs w:val="24"/>
               </w:rPr>
             </w:pPr>
+            <w:bookmarkStart w:id="59" w:name="Измерение_54_60"/>
+            <w:bookmarkEnd w:id="59"/>
           </w:p>
         </w:tc>
         <w:tc>
@@ -17007,6 +17127,8 @@
                 <w:szCs w:val="24"/>
               </w:rPr>
             </w:pPr>
+            <w:bookmarkStart w:id="60" w:name="Измерение_55_61"/>
+            <w:bookmarkEnd w:id="60"/>
           </w:p>
         </w:tc>
         <w:tc>
@@ -17243,6 +17365,8 @@
                 <w:szCs w:val="24"/>
               </w:rPr>
             </w:pPr>
+            <w:bookmarkStart w:id="61" w:name="Измерение_56_62"/>
+            <w:bookmarkEnd w:id="61"/>
           </w:p>
         </w:tc>
         <w:tc>
@@ -17496,6 +17620,8 @@
                 <w:szCs w:val="24"/>
               </w:rPr>
             </w:pPr>
+            <w:bookmarkStart w:id="62" w:name="Измерение_57_63"/>
+            <w:bookmarkEnd w:id="62"/>
           </w:p>
         </w:tc>
         <w:tc>
@@ -17751,6 +17877,8 @@
                 <w:szCs w:val="24"/>
               </w:rPr>
             </w:pPr>
+            <w:bookmarkStart w:id="63" w:name="Измерение_58_64"/>
+            <w:bookmarkEnd w:id="63"/>
           </w:p>
         </w:tc>
         <w:tc>
@@ -18104,6 +18232,8 @@
                 <w:szCs w:val="24"/>
               </w:rPr>
             </w:pPr>
+            <w:bookmarkStart w:id="64" w:name="Измерение_59_65"/>
+            <w:bookmarkEnd w:id="64"/>
           </w:p>
         </w:tc>
         <w:tc>
@@ -18316,6 +18446,8 @@
                 <w:szCs w:val="24"/>
               </w:rPr>
             </w:pPr>
+            <w:bookmarkStart w:id="65" w:name="Измерение_60_66"/>
+            <w:bookmarkEnd w:id="65"/>
           </w:p>
         </w:tc>
         <w:tc>
@@ -18528,6 +18660,8 @@
                 <w:szCs w:val="24"/>
               </w:rPr>
             </w:pPr>
+            <w:bookmarkStart w:id="66" w:name="Измерение_61_67"/>
+            <w:bookmarkEnd w:id="66"/>
           </w:p>
         </w:tc>
         <w:tc>
@@ -18723,6 +18857,8 @@
                 <w:szCs w:val="24"/>
               </w:rPr>
             </w:pPr>
+            <w:bookmarkStart w:id="67" w:name="Измерение_62_68"/>
+            <w:bookmarkEnd w:id="67"/>
           </w:p>
         </w:tc>
         <w:tc>
@@ -18935,6 +19071,8 @@
                 <w:szCs w:val="24"/>
               </w:rPr>
             </w:pPr>
+            <w:bookmarkStart w:id="68" w:name="Измерение_63_69"/>
+            <w:bookmarkEnd w:id="68"/>
           </w:p>
         </w:tc>
         <w:tc>
@@ -19182,6 +19320,8 @@
                 <w:szCs w:val="24"/>
               </w:rPr>
             </w:pPr>
+            <w:bookmarkStart w:id="69" w:name="Измерение_64_70"/>
+            <w:bookmarkEnd w:id="69"/>
           </w:p>
         </w:tc>
         <w:tc>
@@ -20178,6 +20318,8 @@
                 <w:szCs w:val="24"/>
               </w:rPr>
             </w:pPr>
+            <w:bookmarkStart w:id="70" w:name="Измерение_65_71"/>
+            <w:bookmarkEnd w:id="70"/>
           </w:p>
         </w:tc>
         <w:tc>
@@ -20446,6 +20588,8 @@
                 <w:szCs w:val="24"/>
               </w:rPr>
             </w:pPr>
+            <w:bookmarkStart w:id="71" w:name="Измерение_66_72"/>
+            <w:bookmarkEnd w:id="71"/>
           </w:p>
         </w:tc>
         <w:tc>
@@ -20704,6 +20848,8 @@
                 <w:szCs w:val="24"/>
               </w:rPr>
             </w:pPr>
+            <w:bookmarkStart w:id="72" w:name="Измерение_67_73"/>
+            <w:bookmarkEnd w:id="72"/>
           </w:p>
         </w:tc>
         <w:tc>
@@ -20962,6 +21108,8 @@
                 <w:szCs w:val="24"/>
               </w:rPr>
             </w:pPr>
+            <w:bookmarkStart w:id="73" w:name="Измерение_68_74"/>
+            <w:bookmarkEnd w:id="73"/>
           </w:p>
         </w:tc>
         <w:tc>
@@ -21220,6 +21368,8 @@
                 <w:szCs w:val="24"/>
               </w:rPr>
             </w:pPr>
+            <w:bookmarkStart w:id="74" w:name="Измерение_69_75"/>
+            <w:bookmarkEnd w:id="74"/>
           </w:p>
         </w:tc>
         <w:tc>
@@ -21490,6 +21640,8 @@
                 <w:lang w:val="en-US"/>
               </w:rPr>
             </w:pPr>
+            <w:bookmarkStart w:id="75" w:name="Измерение_70_76"/>
+            <w:bookmarkEnd w:id="75"/>
           </w:p>
         </w:tc>
         <w:tc>
@@ -21795,6 +21947,8 @@
                 <w:szCs w:val="24"/>
               </w:rPr>
             </w:pPr>
+            <w:bookmarkStart w:id="76" w:name="Измерение_71_77"/>
+            <w:bookmarkEnd w:id="76"/>
           </w:p>
         </w:tc>
         <w:tc>
@@ -22000,6 +22154,8 @@
                 <w:szCs w:val="24"/>
               </w:rPr>
             </w:pPr>
+            <w:bookmarkStart w:id="77" w:name="Измерение_72_78"/>
+            <w:bookmarkEnd w:id="77"/>
           </w:p>
         </w:tc>
         <w:tc>
@@ -22254,6 +22410,8 @@
                 <w:szCs w:val="24"/>
               </w:rPr>
             </w:pPr>
+            <w:bookmarkStart w:id="78" w:name="Измерение_73_79"/>
+            <w:bookmarkEnd w:id="78"/>
           </w:p>
         </w:tc>
         <w:tc>
@@ -22508,6 +22666,8 @@
                 <w:szCs w:val="24"/>
               </w:rPr>
             </w:pPr>
+            <w:bookmarkStart w:id="79" w:name="Измерение_74_80"/>
+            <w:bookmarkEnd w:id="79"/>
           </w:p>
         </w:tc>
         <w:tc>
@@ -22765,6 +22925,8 @@
                 <w:szCs w:val="24"/>
               </w:rPr>
             </w:pPr>
+            <w:bookmarkStart w:id="80" w:name="Измерение_75_81"/>
+            <w:bookmarkEnd w:id="80"/>
           </w:p>
         </w:tc>
         <w:tc>
@@ -23599,6 +23761,8 @@
                 <w:szCs w:val="22"/>
               </w:rPr>
             </w:pPr>
+            <w:bookmarkStart w:id="81" w:name="Измерение_1_83"/>
+            <w:bookmarkEnd w:id="81"/>
           </w:p>
         </w:tc>
         <w:tc>
@@ -23906,6 +24070,8 @@
                 <w:szCs w:val="22"/>
               </w:rPr>
             </w:pPr>
+            <w:bookmarkStart w:id="82" w:name="Измерение_2_84"/>
+            <w:bookmarkEnd w:id="82"/>
           </w:p>
         </w:tc>
         <w:tc>
@@ -24225,6 +24391,8 @@
                 <w:lang w:val="en-US"/>
               </w:rPr>
             </w:pPr>
+            <w:bookmarkStart w:id="83" w:name="Измерение_3_85"/>
+            <w:bookmarkEnd w:id="83"/>
           </w:p>
         </w:tc>
         <w:tc>
@@ -24471,6 +24639,8 @@
                 <w:lang w:val="en-US"/>
               </w:rPr>
             </w:pPr>
+            <w:bookmarkStart w:id="84" w:name="Измерение_4_86"/>
+            <w:bookmarkEnd w:id="84"/>
           </w:p>
         </w:tc>
         <w:tc>
@@ -24830,6 +25000,8 @@
                 <w:szCs w:val="22"/>
               </w:rPr>
             </w:pPr>
+            <w:bookmarkStart w:id="85" w:name="Измерение_5_87"/>
+            <w:bookmarkEnd w:id="85"/>
           </w:p>
         </w:tc>
         <w:tc>
@@ -25148,6 +25320,8 @@
                 <w:szCs w:val="22"/>
               </w:rPr>
             </w:pPr>
+            <w:bookmarkStart w:id="86" w:name="Измерение_6_88"/>
+            <w:bookmarkEnd w:id="86"/>
           </w:p>
         </w:tc>
         <w:tc>
@@ -25507,6 +25681,8 @@
                 <w:szCs w:val="22"/>
               </w:rPr>
             </w:pPr>
+            <w:bookmarkStart w:id="87" w:name="Измерение_7_89"/>
+            <w:bookmarkEnd w:id="87"/>
           </w:p>
         </w:tc>
         <w:tc>
@@ -25837,6 +26013,8 @@
                 <w:szCs w:val="22"/>
               </w:rPr>
             </w:pPr>
+            <w:bookmarkStart w:id="88" w:name="Измерение_8_90"/>
+            <w:bookmarkEnd w:id="88"/>
           </w:p>
         </w:tc>
         <w:tc>
@@ -26210,6 +26388,8 @@
                 <w:szCs w:val="22"/>
               </w:rPr>
             </w:pPr>
+            <w:bookmarkStart w:id="89" w:name="Измерение_9_91"/>
+            <w:bookmarkEnd w:id="89"/>
           </w:p>
         </w:tc>
         <w:tc>
@@ -26558,6 +26738,8 @@
                 <w:szCs w:val="22"/>
               </w:rPr>
             </w:pPr>
+            <w:bookmarkStart w:id="90" w:name="Измерение_10_92"/>
+            <w:bookmarkEnd w:id="90"/>
           </w:p>
         </w:tc>
         <w:tc>
@@ -26896,6 +27078,8 @@
                 <w:szCs w:val="22"/>
               </w:rPr>
             </w:pPr>
+            <w:bookmarkStart w:id="91" w:name="Измерение_11_93"/>
+            <w:bookmarkEnd w:id="91"/>
           </w:p>
         </w:tc>
         <w:tc>
@@ -28360,6 +28544,8 @@
                 <w:lang w:val="en-US"/>
               </w:rPr>
             </w:pPr>
+            <w:bookmarkStart w:id="92" w:name="Измерение_1_94"/>
+            <w:bookmarkEnd w:id="92"/>
           </w:p>
         </w:tc>
         <w:tc>
@@ -28948,6 +29134,8 @@
                 <w:lang w:val="en-US"/>
               </w:rPr>
             </w:pPr>
+            <w:bookmarkStart w:id="93" w:name="Измерение_2_95"/>
+            <w:bookmarkEnd w:id="93"/>
           </w:p>
           <w:p>
             <w:pPr>
@@ -29535,6 +29723,8 @@
                 <w:lang w:val="en-US"/>
               </w:rPr>
             </w:pPr>
+            <w:bookmarkStart w:id="94" w:name="Измерение_3_96"/>
+            <w:bookmarkEnd w:id="94"/>
           </w:p>
           <w:p>
             <w:pPr>
@@ -30424,7 +30614,7 @@
     <w:lsdException w:name="Table Web 2" w:semiHidden="1" w:unhideWhenUsed="1"/>
     <w:lsdException w:name="Table Web 3" w:semiHidden="1" w:unhideWhenUsed="1"/>
     <w:lsdException w:name="Balloon Text" w:semiHidden="1" w:unhideWhenUsed="1"/>
-    <w:lsdException w:name="Table Grid" w:semiHidden="1" w:uiPriority="39" w:unhideWhenUsed="1"/>
+    <w:lsdException w:name="Table Grid" w:uiPriority="39"/>
     <w:lsdException w:name="Table Theme" w:semiHidden="1" w:unhideWhenUsed="1"/>
     <w:lsdException w:name="Placeholder Text" w:semiHidden="1"/>
     <w:lsdException w:name="No Spacing" w:uiPriority="1" w:qFormat="1"/>
